--- a/src/assets/Docs/Article 9 Don’t Let Your Child’s Smartness Depend on Artificial Intelligence.docx
+++ b/src/assets/Docs/Article 9 Don’t Let Your Child’s Smartness Depend on Artificial Intelligence.docx
@@ -16,7 +16,6 @@
           <w:szCs w:val="60"/>
         </w:rPr>
       </w:pPr>
-      <w:bookmarkStart w:id="0" w:name="_GoBack"/>
       <w:r>
         <w:rPr>
           <w:rFonts w:ascii="Times New Roman" w:eastAsia="Times New Roman" w:hAnsi="Times New Roman" w:cs="Times New Roman"/>
@@ -30,7 +29,6 @@
         <w:t>Don’t Let Your Child’s Smartness Depend on Artificial Intelligence</w:t>
       </w:r>
     </w:p>
-    <w:bookmarkEnd w:id="0"/>
     <w:p>
       <w:pPr>
         <w:spacing w:after="0" w:line="240" w:lineRule="auto"/>
@@ -41,51 +39,17 @@
           <w:szCs w:val="30"/>
         </w:rPr>
       </w:pPr>
-      <w:r>
-        <w:rPr>
-          <w:rFonts w:ascii="Times New Roman" w:eastAsia="Times New Roman" w:hAnsi="Times New Roman" w:cs="Times New Roman"/>
-          <w:color w:val="14BEF0"/>
-          <w:sz w:val="30"/>
-          <w:szCs w:val="30"/>
-        </w:rPr>
-        <w:fldChar w:fldCharType="begin"/>
-      </w:r>
-      <w:r>
-        <w:rPr>
-          <w:rFonts w:ascii="Times New Roman" w:eastAsia="Times New Roman" w:hAnsi="Times New Roman" w:cs="Times New Roman"/>
-          <w:color w:val="14BEF0"/>
-          <w:sz w:val="30"/>
-          <w:szCs w:val="30"/>
-        </w:rPr>
-        <w:instrText xml:space="preserve"> HYPERLINK "https://www.practo.com/share/app/doctor/594742" \t "_blank" </w:instrText>
-      </w:r>
-      <w:r>
-        <w:rPr>
-          <w:rFonts w:ascii="Times New Roman" w:eastAsia="Times New Roman" w:hAnsi="Times New Roman" w:cs="Times New Roman"/>
-          <w:color w:val="14BEF0"/>
-          <w:sz w:val="30"/>
-          <w:szCs w:val="30"/>
-        </w:rPr>
-        <w:fldChar w:fldCharType="separate"/>
-      </w:r>
-      <w:r>
-        <w:rPr>
-          <w:rFonts w:ascii="Times New Roman" w:eastAsia="Times New Roman" w:hAnsi="Times New Roman" w:cs="Times New Roman"/>
-          <w:color w:val="14BEF0"/>
-          <w:sz w:val="30"/>
-          <w:szCs w:val="30"/>
-        </w:rPr>
-        <w:t>Dr. Neha Bansal</w:t>
-      </w:r>
-      <w:r>
-        <w:rPr>
-          <w:rFonts w:ascii="Times New Roman" w:eastAsia="Times New Roman" w:hAnsi="Times New Roman" w:cs="Times New Roman"/>
-          <w:color w:val="14BEF0"/>
-          <w:sz w:val="30"/>
-          <w:szCs w:val="30"/>
-        </w:rPr>
-        <w:fldChar w:fldCharType="end"/>
-      </w:r>
+      <w:hyperlink r:id="rId5" w:tgtFrame="_blank" w:history="1">
+        <w:r>
+          <w:rPr>
+            <w:rFonts w:ascii="Times New Roman" w:eastAsia="Times New Roman" w:hAnsi="Times New Roman" w:cs="Times New Roman"/>
+            <w:color w:val="14BEF0"/>
+            <w:sz w:val="30"/>
+            <w:szCs w:val="30"/>
+          </w:rPr>
+          <w:t>Dr. Neha Bansal</w:t>
+        </w:r>
+      </w:hyperlink>
     </w:p>
     <w:p>
       <w:pPr>
@@ -109,84 +73,6 @@
     </w:p>
     <w:p>
       <w:pPr>
-        <w:spacing w:after="0" w:line="240" w:lineRule="auto"/>
-        <w:rPr>
-          <w:rFonts w:ascii="Times New Roman" w:eastAsia="Times New Roman" w:hAnsi="Times New Roman" w:cs="Times New Roman"/>
-          <w:color w:val="14BEF0"/>
-          <w:sz w:val="24"/>
-          <w:szCs w:val="24"/>
-        </w:rPr>
-      </w:pPr>
-      <w:r>
-        <w:rPr>
-          <w:rFonts w:ascii="Times New Roman" w:eastAsia="Times New Roman" w:hAnsi="Times New Roman" w:cs="Times New Roman"/>
-          <w:color w:val="14BEF0"/>
-          <w:sz w:val="30"/>
-          <w:szCs w:val="30"/>
-        </w:rPr>
-        <w:fldChar w:fldCharType="begin"/>
-      </w:r>
-      <w:r>
-        <w:rPr>
-          <w:rFonts w:ascii="Times New Roman" w:eastAsia="Times New Roman" w:hAnsi="Times New Roman" w:cs="Times New Roman"/>
-          <w:color w:val="14BEF0"/>
-          <w:sz w:val="30"/>
-          <w:szCs w:val="30"/>
-        </w:rPr>
-        <w:instrText xml:space="preserve"> HYPERLINK "https://www.practo.com/share/app/doctor/594742" \t "_blank" </w:instrText>
-      </w:r>
-      <w:r>
-        <w:rPr>
-          <w:rFonts w:ascii="Times New Roman" w:eastAsia="Times New Roman" w:hAnsi="Times New Roman" w:cs="Times New Roman"/>
-          <w:color w:val="14BEF0"/>
-          <w:sz w:val="30"/>
-          <w:szCs w:val="30"/>
-        </w:rPr>
-        <w:fldChar w:fldCharType="separate"/>
-      </w:r>
-    </w:p>
-    <w:p>
-      <w:pPr>
-        <w:spacing w:after="0" w:line="240" w:lineRule="auto"/>
-        <w:rPr>
-          <w:rFonts w:ascii="Times New Roman" w:eastAsia="Times New Roman" w:hAnsi="Times New Roman" w:cs="Times New Roman"/>
-          <w:color w:val="4A4A4A"/>
-          <w:sz w:val="24"/>
-          <w:szCs w:val="24"/>
-        </w:rPr>
-      </w:pPr>
-      <w:r>
-        <w:rPr>
-          <w:rFonts w:ascii="Times New Roman" w:eastAsia="Times New Roman" w:hAnsi="Times New Roman" w:cs="Times New Roman"/>
-          <w:color w:val="4A4A4A"/>
-          <w:sz w:val="27"/>
-          <w:szCs w:val="27"/>
-        </w:rPr>
-        <w:t>View Full profile</w:t>
-      </w:r>
-    </w:p>
-    <w:p>
-      <w:pPr>
-        <w:spacing w:line="240" w:lineRule="auto"/>
-        <w:rPr>
-          <w:rFonts w:ascii="Times New Roman" w:eastAsia="Times New Roman" w:hAnsi="Times New Roman" w:cs="Times New Roman"/>
-          <w:color w:val="14BEF0"/>
-          <w:sz w:val="30"/>
-          <w:szCs w:val="30"/>
-        </w:rPr>
-      </w:pPr>
-      <w:r>
-        <w:rPr>
-          <w:rFonts w:ascii="Times New Roman" w:eastAsia="Times New Roman" w:hAnsi="Times New Roman" w:cs="Times New Roman"/>
-          <w:color w:val="14BEF0"/>
-          <w:sz w:val="30"/>
-          <w:szCs w:val="30"/>
-        </w:rPr>
-        <w:fldChar w:fldCharType="end"/>
-      </w:r>
-    </w:p>
-    <w:p>
-      <w:pPr>
         <w:spacing w:after="0" w:line="315" w:lineRule="atLeast"/>
         <w:rPr>
           <w:rFonts w:ascii="Times New Roman" w:eastAsia="Times New Roman" w:hAnsi="Times New Roman" w:cs="Times New Roman"/>
@@ -266,11 +152,10 @@
           <w:sz w:val="27"/>
           <w:szCs w:val="27"/>
         </w:rPr>
-        <w:lastRenderedPageBreak/>
         <w:drawing>
           <wp:inline distT="0" distB="0" distL="0" distR="0">
-            <wp:extent cx="5238750" cy="3810000"/>
-            <wp:effectExtent l="0" t="0" r="0" b="0"/>
+            <wp:extent cx="3895725" cy="3042452"/>
+            <wp:effectExtent l="0" t="0" r="0" b="5715"/>
             <wp:docPr id="3" name="Picture 3" descr="https://www.practostatic.com/fit/abec0b2cda7b87df6ca91ca20277524338ea5bd2"/>
             <wp:cNvGraphicFramePr>
               <a:graphicFrameLocks xmlns:a="http://schemas.openxmlformats.org/drawingml/2006/main" noChangeAspect="1"/>
@@ -285,7 +170,7 @@
                     </pic:cNvPicPr>
                   </pic:nvPicPr>
                   <pic:blipFill>
-                    <a:blip r:embed="rId5">
+                    <a:blip r:embed="rId6">
                       <a:extLst>
                         <a:ext uri="{28A0092B-C50C-407E-A947-70E740481C1C}">
                           <a14:useLocalDpi xmlns:a14="http://schemas.microsoft.com/office/drawing/2010/main" val="0"/>
@@ -300,7 +185,7 @@
                   <pic:spPr bwMode="auto">
                     <a:xfrm>
                       <a:off x="0" y="0"/>
-                      <a:ext cx="5238750" cy="3810000"/>
+                      <a:ext cx="3903568" cy="3048577"/>
                     </a:xfrm>
                     <a:prstGeom prst="rect">
                       <a:avLst/>
@@ -335,6 +220,7 @@
           <w:sz w:val="27"/>
           <w:szCs w:val="27"/>
         </w:rPr>
+        <w:lastRenderedPageBreak/>
         <w:t>To be clearer, when your child depends on a machine’s logical thinking rather than using his own, he is increasingly being dependent on that source rather than exploring his own creativity and talent. It can be harmful to your child’s intelligence quotient in the longer run.</w:t>
       </w:r>
     </w:p>
@@ -436,7 +322,6 @@
           <w:sz w:val="27"/>
           <w:szCs w:val="27"/>
         </w:rPr>
-        <w:lastRenderedPageBreak/>
         <w:drawing>
           <wp:inline distT="0" distB="0" distL="0" distR="0">
             <wp:extent cx="5238750" cy="3390900"/>
@@ -455,7 +340,7 @@
                     </pic:cNvPicPr>
                   </pic:nvPicPr>
                   <pic:blipFill>
-                    <a:blip r:embed="rId6">
+                    <a:blip r:embed="rId7">
                       <a:extLst>
                         <a:ext uri="{28A0092B-C50C-407E-A947-70E740481C1C}">
                           <a14:useLocalDpi xmlns:a14="http://schemas.microsoft.com/office/drawing/2010/main" val="0"/>
@@ -525,7 +410,17 @@
           <w:sz w:val="27"/>
           <w:szCs w:val="27"/>
         </w:rPr>
-        <w:t>. It makes it easier for them as well as you, but in reality, they aren’t learning anything. They are just copying the information from one place to another. Give them books and ask them to find answers to given questions. Reading and finding answers from a book is much more appreciated and useful.</w:t>
+        <w:t xml:space="preserve">. It makes it easier for them as well as you, but in reality, they aren’t learning anything. They are just copying the information from one place to another. Give them books </w:t>
+      </w:r>
+      <w:r>
+        <w:rPr>
+          <w:rFonts w:ascii="Camphor" w:eastAsia="Times New Roman" w:hAnsi="Camphor" w:cs="Times New Roman"/>
+          <w:color w:val="414146"/>
+          <w:sz w:val="27"/>
+          <w:szCs w:val="27"/>
+        </w:rPr>
+        <w:lastRenderedPageBreak/>
+        <w:t>and ask them to find answers to given questions. Reading and finding answers from a book is much more appreciated and useful.</w:t>
       </w:r>
     </w:p>
     <w:p>
@@ -575,6 +470,8 @@
         </w:rPr>
         <w:t>Don’t let your child depend entirely on gadgets for entertainment. Encourage outdoor games and activities. It not only ensures good physical health but enhances mental health as well. Children learn from their surroundings and therefore it is important for them to spend time outside as well.</w:t>
       </w:r>
+      <w:bookmarkStart w:id="0" w:name="_GoBack"/>
+      <w:bookmarkEnd w:id="0"/>
     </w:p>
     <w:p>
       <w:pPr>
@@ -622,7 +519,6 @@
           <w:sz w:val="27"/>
           <w:szCs w:val="27"/>
         </w:rPr>
-        <w:lastRenderedPageBreak/>
         <w:drawing>
           <wp:inline distT="0" distB="0" distL="0" distR="0">
             <wp:extent cx="5238750" cy="3219450"/>
@@ -641,7 +537,7 @@
                     </pic:cNvPicPr>
                   </pic:nvPicPr>
                   <pic:blipFill>
-                    <a:blip r:embed="rId7">
+                    <a:blip r:embed="rId8">
                       <a:extLst>
                         <a:ext uri="{28A0092B-C50C-407E-A947-70E740481C1C}">
                           <a14:useLocalDpi xmlns:a14="http://schemas.microsoft.com/office/drawing/2010/main" val="0"/>
@@ -712,6 +608,7 @@
           <w:sz w:val="27"/>
           <w:szCs w:val="27"/>
         </w:rPr>
+        <w:lastRenderedPageBreak/>
         <w:t>If your child is already addicted, you need to take medical help, even a psychologist if the need arises. </w:t>
       </w:r>
     </w:p>
